--- a/fuentes/52410381_CF03_DU.docx
+++ b/fuentes/52410381_CF03_DU.docx
@@ -199,7 +199,7 @@
               </wp:anchor>
             </w:drawing>
           </mc:Choice>
-          <mc:Fallback xmlns:w16du="http://schemas.microsoft.com/office/word/2023/wordml/word16du" xmlns:oel="http://schemas.microsoft.com/office/2019/extlst">
+          <mc:Fallback xmlns:oel="http://schemas.microsoft.com/office/2019/extlst" xmlns:w16du="http://schemas.microsoft.com/office/word/2023/wordml/word16du">
             <w:pict>
               <v:rect w14:anchorId="04BF2410" id="Rectángulo 3" o:spid="_x0000_s1026" alt="&quot;&quot;" style="position:absolute;margin-left:-55.7pt;margin-top:26.5pt;width:613.85pt;height:204pt;z-index:-251655168;visibility:visible;mso-wrap-style:square;mso-height-percent:0;mso-wrap-distance-left:9pt;mso-wrap-distance-top:0;mso-wrap-distance-right:9pt;mso-wrap-distance-bottom:0;mso-position-horizontal:absolute;mso-position-horizontal-relative:text;mso-position-vertical:absolute;mso-position-vertical-relative:text;mso-height-percent:0;mso-height-relative:margin;v-text-anchor:middle" o:gfxdata="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" fillcolor="#00314d" stroked="f" strokeweight="1pt"/>
             </w:pict>
@@ -631,7 +631,7 @@
           <w:r>
             <w:fldChar w:fldCharType="separate"/>
           </w:r>
-          <w:hyperlink w:anchor="_Toc181903906" w:history="1">
+          <w:hyperlink w:anchor="_Toc183037331" w:history="1">
             <w:r>
               <w:rPr>
                 <w:rStyle w:val="Hipervnculo"/>
@@ -658,7 +658,7 @@
                 <w:noProof/>
                 <w:webHidden/>
               </w:rPr>
-              <w:instrText xml:space="preserve"> PAGEREF _Toc181903906 \h </w:instrText>
+              <w:instrText xml:space="preserve"> PAGEREF _Toc183037331 \h </w:instrText>
             </w:r>
             <w:r>
               <w:rPr>
@@ -705,7 +705,7 @@
               <w14:ligatures w14:val="none"/>
             </w:rPr>
           </w:pPr>
-          <w:hyperlink w:anchor="_Toc181903907" w:history="1">
+          <w:hyperlink w:anchor="_Toc183037332" w:history="1">
             <w:r>
               <w:rPr>
                 <w:rStyle w:val="Hipervnculo"/>
@@ -750,7 +750,7 @@
                 <w:noProof/>
                 <w:webHidden/>
               </w:rPr>
-              <w:instrText xml:space="preserve"> PAGEREF _Toc181903907 \h </w:instrText>
+              <w:instrText xml:space="preserve"> PAGEREF _Toc183037332 \h </w:instrText>
             </w:r>
             <w:r>
               <w:rPr>
@@ -796,7 +796,7 @@
               <w14:ligatures w14:val="none"/>
             </w:rPr>
           </w:pPr>
-          <w:hyperlink w:anchor="_Toc181903908" w:history="1">
+          <w:hyperlink w:anchor="_Toc183037333" w:history="1">
             <w:r>
               <w:rPr>
                 <w:rStyle w:val="Hipervnculo"/>
@@ -823,7 +823,7 @@
                 <w:noProof/>
                 <w:webHidden/>
               </w:rPr>
-              <w:instrText xml:space="preserve"> PAGEREF _Toc181903908 \h </w:instrText>
+              <w:instrText xml:space="preserve"> PAGEREF _Toc183037333 \h </w:instrText>
             </w:r>
             <w:r>
               <w:rPr>
@@ -870,7 +870,7 @@
               <w14:ligatures w14:val="none"/>
             </w:rPr>
           </w:pPr>
-          <w:hyperlink w:anchor="_Toc181903909" w:history="1">
+          <w:hyperlink w:anchor="_Toc183037334" w:history="1">
             <w:r>
               <w:rPr>
                 <w:rStyle w:val="Hipervnculo"/>
@@ -915,7 +915,7 @@
                 <w:noProof/>
                 <w:webHidden/>
               </w:rPr>
-              <w:instrText xml:space="preserve"> PAGEREF _Toc181903909 \h </w:instrText>
+              <w:instrText xml:space="preserve"> PAGEREF _Toc183037334 \h </w:instrText>
             </w:r>
             <w:r>
               <w:rPr>
@@ -962,7 +962,7 @@
               <w14:ligatures w14:val="none"/>
             </w:rPr>
           </w:pPr>
-          <w:hyperlink w:anchor="_Toc181903910" w:history="1">
+          <w:hyperlink w:anchor="_Toc183037335" w:history="1">
             <w:r>
               <w:rPr>
                 <w:rStyle w:val="Hipervnculo"/>
@@ -1007,7 +1007,7 @@
                 <w:noProof/>
                 <w:webHidden/>
               </w:rPr>
-              <w:instrText xml:space="preserve"> PAGEREF _Toc181903910 \h </w:instrText>
+              <w:instrText xml:space="preserve"> PAGEREF _Toc183037335 \h </w:instrText>
             </w:r>
             <w:r>
               <w:rPr>
@@ -1054,7 +1054,7 @@
               <w14:ligatures w14:val="none"/>
             </w:rPr>
           </w:pPr>
-          <w:hyperlink w:anchor="_Toc181903911" w:history="1">
+          <w:hyperlink w:anchor="_Toc183037336" w:history="1">
             <w:r>
               <w:rPr>
                 <w:rStyle w:val="Hipervnculo"/>
@@ -1099,7 +1099,7 @@
                 <w:noProof/>
                 <w:webHidden/>
               </w:rPr>
-              <w:instrText xml:space="preserve"> PAGEREF _Toc181903911 \h </w:instrText>
+              <w:instrText xml:space="preserve"> PAGEREF _Toc183037336 \h </w:instrText>
             </w:r>
             <w:r>
               <w:rPr>
@@ -1145,7 +1145,7 @@
               <w14:ligatures w14:val="none"/>
             </w:rPr>
           </w:pPr>
-          <w:hyperlink w:anchor="_Toc181903912" w:history="1">
+          <w:hyperlink w:anchor="_Toc183037337" w:history="1">
             <w:r>
               <w:rPr>
                 <w:rStyle w:val="Hipervnculo"/>
@@ -1172,7 +1172,7 @@
                 <w:noProof/>
                 <w:webHidden/>
               </w:rPr>
-              <w:instrText xml:space="preserve"> PAGEREF _Toc181903912 \h </w:instrText>
+              <w:instrText xml:space="preserve"> PAGEREF _Toc183037337 \h </w:instrText>
             </w:r>
             <w:r>
               <w:rPr>
@@ -1219,7 +1219,7 @@
               <w14:ligatures w14:val="none"/>
             </w:rPr>
           </w:pPr>
-          <w:hyperlink w:anchor="_Toc181903913" w:history="1">
+          <w:hyperlink w:anchor="_Toc183037338" w:history="1">
             <w:r>
               <w:rPr>
                 <w:rStyle w:val="Hipervnculo"/>
@@ -1264,7 +1264,7 @@
                 <w:noProof/>
                 <w:webHidden/>
               </w:rPr>
-              <w:instrText xml:space="preserve"> PAGEREF _Toc181903913 \h </w:instrText>
+              <w:instrText xml:space="preserve"> PAGEREF _Toc183037338 \h </w:instrText>
             </w:r>
             <w:r>
               <w:rPr>
@@ -1311,7 +1311,7 @@
               <w14:ligatures w14:val="none"/>
             </w:rPr>
           </w:pPr>
-          <w:hyperlink w:anchor="_Toc181903914" w:history="1">
+          <w:hyperlink w:anchor="_Toc183037339" w:history="1">
             <w:r>
               <w:rPr>
                 <w:rStyle w:val="Hipervnculo"/>
@@ -1356,7 +1356,7 @@
                 <w:noProof/>
                 <w:webHidden/>
               </w:rPr>
-              <w:instrText xml:space="preserve"> PAGEREF _Toc181903914 \h </w:instrText>
+              <w:instrText xml:space="preserve"> PAGEREF _Toc183037339 \h </w:instrText>
             </w:r>
             <w:r>
               <w:rPr>
@@ -1402,7 +1402,7 @@
               <w14:ligatures w14:val="none"/>
             </w:rPr>
           </w:pPr>
-          <w:hyperlink w:anchor="_Toc181903915" w:history="1">
+          <w:hyperlink w:anchor="_Toc183037340" w:history="1">
             <w:r>
               <w:rPr>
                 <w:rStyle w:val="Hipervnculo"/>
@@ -1429,7 +1429,7 @@
                 <w:noProof/>
                 <w:webHidden/>
               </w:rPr>
-              <w:instrText xml:space="preserve"> PAGEREF _Toc181903915 \h </w:instrText>
+              <w:instrText xml:space="preserve"> PAGEREF _Toc183037340 \h </w:instrText>
             </w:r>
             <w:r>
               <w:rPr>
@@ -1476,7 +1476,7 @@
               <w14:ligatures w14:val="none"/>
             </w:rPr>
           </w:pPr>
-          <w:hyperlink w:anchor="_Toc181903916" w:history="1">
+          <w:hyperlink w:anchor="_Toc183037341" w:history="1">
             <w:r>
               <w:rPr>
                 <w:rStyle w:val="Hipervnculo"/>
@@ -1521,7 +1521,7 @@
                 <w:noProof/>
                 <w:webHidden/>
               </w:rPr>
-              <w:instrText xml:space="preserve"> PAGEREF _Toc181903916 \h </w:instrText>
+              <w:instrText xml:space="preserve"> PAGEREF _Toc183037341 \h </w:instrText>
             </w:r>
             <w:r>
               <w:rPr>
@@ -1568,7 +1568,7 @@
               <w14:ligatures w14:val="none"/>
             </w:rPr>
           </w:pPr>
-          <w:hyperlink w:anchor="_Toc181903917" w:history="1">
+          <w:hyperlink w:anchor="_Toc183037342" w:history="1">
             <w:r>
               <w:rPr>
                 <w:rStyle w:val="Hipervnculo"/>
@@ -1613,7 +1613,7 @@
                 <w:noProof/>
                 <w:webHidden/>
               </w:rPr>
-              <w:instrText xml:space="preserve"> PAGEREF _Toc181903917 \h </w:instrText>
+              <w:instrText xml:space="preserve"> PAGEREF _Toc183037342 \h </w:instrText>
             </w:r>
             <w:r>
               <w:rPr>
@@ -1633,7 +1633,7 @@
                 <w:noProof/>
                 <w:webHidden/>
               </w:rPr>
-              <w:t>27</w:t>
+              <w:t>28</w:t>
             </w:r>
             <w:r>
               <w:rPr>
@@ -1660,7 +1660,7 @@
               <w14:ligatures w14:val="none"/>
             </w:rPr>
           </w:pPr>
-          <w:hyperlink w:anchor="_Toc181903918" w:history="1">
+          <w:hyperlink w:anchor="_Toc183037343" w:history="1">
             <w:r>
               <w:rPr>
                 <w:rStyle w:val="Hipervnculo"/>
@@ -1705,7 +1705,7 @@
                 <w:noProof/>
                 <w:webHidden/>
               </w:rPr>
-              <w:instrText xml:space="preserve"> PAGEREF _Toc181903918 \h </w:instrText>
+              <w:instrText xml:space="preserve"> PAGEREF _Toc183037343 \h </w:instrText>
             </w:r>
             <w:r>
               <w:rPr>
@@ -1725,7 +1725,7 @@
                 <w:noProof/>
                 <w:webHidden/>
               </w:rPr>
-              <w:t>27</w:t>
+              <w:t>28</w:t>
             </w:r>
             <w:r>
               <w:rPr>
@@ -1752,7 +1752,7 @@
               <w14:ligatures w14:val="none"/>
             </w:rPr>
           </w:pPr>
-          <w:hyperlink w:anchor="_Toc181903919" w:history="1">
+          <w:hyperlink w:anchor="_Toc183037344" w:history="1">
             <w:r>
               <w:rPr>
                 <w:rStyle w:val="Hipervnculo"/>
@@ -1797,7 +1797,7 @@
                 <w:noProof/>
                 <w:webHidden/>
               </w:rPr>
-              <w:instrText xml:space="preserve"> PAGEREF _Toc181903919 \h </w:instrText>
+              <w:instrText xml:space="preserve"> PAGEREF _Toc183037344 \h </w:instrText>
             </w:r>
             <w:r>
               <w:rPr>
@@ -1817,7 +1817,7 @@
                 <w:noProof/>
                 <w:webHidden/>
               </w:rPr>
-              <w:t>28</w:t>
+              <w:t>29</w:t>
             </w:r>
             <w:r>
               <w:rPr>
@@ -1844,7 +1844,7 @@
               <w14:ligatures w14:val="none"/>
             </w:rPr>
           </w:pPr>
-          <w:hyperlink w:anchor="_Toc181903920" w:history="1">
+          <w:hyperlink w:anchor="_Toc183037345" w:history="1">
             <w:r>
               <w:rPr>
                 <w:rStyle w:val="Hipervnculo"/>
@@ -1889,7 +1889,7 @@
                 <w:noProof/>
                 <w:webHidden/>
               </w:rPr>
-              <w:instrText xml:space="preserve"> PAGEREF _Toc181903920 \h </w:instrText>
+              <w:instrText xml:space="preserve"> PAGEREF _Toc183037345 \h </w:instrText>
             </w:r>
             <w:r>
               <w:rPr>
@@ -1909,7 +1909,7 @@
                 <w:noProof/>
                 <w:webHidden/>
               </w:rPr>
-              <w:t>31</w:t>
+              <w:t>32</w:t>
             </w:r>
             <w:r>
               <w:rPr>
@@ -1935,7 +1935,7 @@
               <w14:ligatures w14:val="none"/>
             </w:rPr>
           </w:pPr>
-          <w:hyperlink w:anchor="_Toc181903921" w:history="1">
+          <w:hyperlink w:anchor="_Toc183037346" w:history="1">
             <w:r>
               <w:rPr>
                 <w:rStyle w:val="Hipervnculo"/>
@@ -1962,7 +1962,7 @@
                 <w:noProof/>
                 <w:webHidden/>
               </w:rPr>
-              <w:instrText xml:space="preserve"> PAGEREF _Toc181903921 \h </w:instrText>
+              <w:instrText xml:space="preserve"> PAGEREF _Toc183037346 \h </w:instrText>
             </w:r>
             <w:r>
               <w:rPr>
@@ -1982,7 +1982,7 @@
                 <w:noProof/>
                 <w:webHidden/>
               </w:rPr>
-              <w:t>36</w:t>
+              <w:t>37</w:t>
             </w:r>
             <w:r>
               <w:rPr>
@@ -2008,7 +2008,7 @@
               <w14:ligatures w14:val="none"/>
             </w:rPr>
           </w:pPr>
-          <w:hyperlink w:anchor="_Toc181903922" w:history="1">
+          <w:hyperlink w:anchor="_Toc183037347" w:history="1">
             <w:r>
               <w:rPr>
                 <w:rStyle w:val="Hipervnculo"/>
@@ -2035,7 +2035,7 @@
                 <w:noProof/>
                 <w:webHidden/>
               </w:rPr>
-              <w:instrText xml:space="preserve"> PAGEREF _Toc181903922 \h </w:instrText>
+              <w:instrText xml:space="preserve"> PAGEREF _Toc183037347 \h </w:instrText>
             </w:r>
             <w:r>
               <w:rPr>
@@ -2055,7 +2055,7 @@
                 <w:noProof/>
                 <w:webHidden/>
               </w:rPr>
-              <w:t>37</w:t>
+              <w:t>38</w:t>
             </w:r>
             <w:r>
               <w:rPr>
@@ -2081,7 +2081,7 @@
               <w14:ligatures w14:val="none"/>
             </w:rPr>
           </w:pPr>
-          <w:hyperlink w:anchor="_Toc181903923" w:history="1">
+          <w:hyperlink w:anchor="_Toc183037348" w:history="1">
             <w:r>
               <w:rPr>
                 <w:rStyle w:val="Hipervnculo"/>
@@ -2108,7 +2108,7 @@
                 <w:noProof/>
                 <w:webHidden/>
               </w:rPr>
-              <w:instrText xml:space="preserve"> PAGEREF _Toc181903923 \h </w:instrText>
+              <w:instrText xml:space="preserve"> PAGEREF _Toc183037348 \h </w:instrText>
             </w:r>
             <w:r>
               <w:rPr>
@@ -2128,7 +2128,7 @@
                 <w:noProof/>
                 <w:webHidden/>
               </w:rPr>
-              <w:t>38</w:t>
+              <w:t>39</w:t>
             </w:r>
             <w:r>
               <w:rPr>
@@ -2154,7 +2154,7 @@
               <w14:ligatures w14:val="none"/>
             </w:rPr>
           </w:pPr>
-          <w:hyperlink w:anchor="_Toc181903924" w:history="1">
+          <w:hyperlink w:anchor="_Toc183037349" w:history="1">
             <w:r>
               <w:rPr>
                 <w:rStyle w:val="Hipervnculo"/>
@@ -2181,7 +2181,7 @@
                 <w:noProof/>
                 <w:webHidden/>
               </w:rPr>
-              <w:instrText xml:space="preserve"> PAGEREF _Toc181903924 \h </w:instrText>
+              <w:instrText xml:space="preserve"> PAGEREF _Toc183037349 \h </w:instrText>
             </w:r>
             <w:r>
               <w:rPr>
@@ -2201,7 +2201,7 @@
                 <w:noProof/>
                 <w:webHidden/>
               </w:rPr>
-              <w:t>40</w:t>
+              <w:t>41</w:t>
             </w:r>
             <w:r>
               <w:rPr>
@@ -2227,7 +2227,7 @@
               <w14:ligatures w14:val="none"/>
             </w:rPr>
           </w:pPr>
-          <w:hyperlink w:anchor="_Toc181903925" w:history="1">
+          <w:hyperlink w:anchor="_Toc183037350" w:history="1">
             <w:r>
               <w:rPr>
                 <w:rStyle w:val="Hipervnculo"/>
@@ -2254,7 +2254,7 @@
                 <w:noProof/>
                 <w:webHidden/>
               </w:rPr>
-              <w:instrText xml:space="preserve"> PAGEREF _Toc181903925 \h </w:instrText>
+              <w:instrText xml:space="preserve"> PAGEREF _Toc183037350 \h </w:instrText>
             </w:r>
             <w:r>
               <w:rPr>
@@ -2274,7 +2274,7 @@
                 <w:noProof/>
                 <w:webHidden/>
               </w:rPr>
-              <w:t>41</w:t>
+              <w:t>42</w:t>
             </w:r>
             <w:r>
               <w:rPr>
@@ -2318,7 +2318,7 @@
       <w:pPr>
         <w:pStyle w:val="Titulosgenerales"/>
       </w:pPr>
-      <w:bookmarkStart w:id="0" w:name="_Toc181903906"/>
+      <w:bookmarkStart w:id="0" w:name="_Toc183037331"/>
       <w:r>
         <w:lastRenderedPageBreak/>
         <w:t>Introducción</w:t>
@@ -2366,7 +2366,7 @@
       <w:pPr>
         <w:pStyle w:val="Ttulo1"/>
       </w:pPr>
-      <w:bookmarkStart w:id="1" w:name="_Toc181903907"/>
+      <w:bookmarkStart w:id="1" w:name="_Toc183037332"/>
       <w:r>
         <w:lastRenderedPageBreak/>
         <w:t>Panel Color</w:t>
@@ -2732,7 +2732,7 @@
       <w:pPr>
         <w:pStyle w:val="Ttulo3"/>
       </w:pPr>
-      <w:bookmarkStart w:id="2" w:name="_Toc181903908"/>
+      <w:bookmarkStart w:id="2" w:name="_Toc183037333"/>
       <w:r>
         <w:t>Aplicación de color a trazado</w:t>
       </w:r>
@@ -2872,7 +2872,7 @@
       <w:pPr>
         <w:pStyle w:val="Ttulo1"/>
       </w:pPr>
-      <w:bookmarkStart w:id="3" w:name="_Toc181903909"/>
+      <w:bookmarkStart w:id="3" w:name="_Toc183037334"/>
       <w:r>
         <w:lastRenderedPageBreak/>
         <w:t>Panel Degradado</w:t>
@@ -3664,7 +3664,7 @@
       <w:pPr>
         <w:pStyle w:val="Ttulo2"/>
       </w:pPr>
-      <w:bookmarkStart w:id="4" w:name="_Toc181903910"/>
+      <w:bookmarkStart w:id="4" w:name="_Toc183037335"/>
       <w:r>
         <w:t>Panel Guía de color</w:t>
       </w:r>
@@ -4005,7 +4005,19 @@
         <w:rPr>
           <w:lang w:eastAsia="es-CO"/>
         </w:rPr>
-        <w:t>Al accionar esta opción, se despliegan las diferentes alternativas de colores organizadas por categorías, la cuales pueden ser: tejidos, comidas, naturaleza, entre otras.</w:t>
+        <w:t>Al accionar esta opción, se despliegan las diferentes alternativas de colores organizadas por categorías, la</w:t>
+      </w:r>
+      <w:r>
+        <w:rPr>
+          <w:lang w:eastAsia="es-CO"/>
+        </w:rPr>
+        <w:t>s</w:t>
+      </w:r>
+      <w:r>
+        <w:rPr>
+          <w:lang w:eastAsia="es-CO"/>
+        </w:rPr>
+        <w:t xml:space="preserve"> cuales pueden ser: tejidos, comidas, naturaleza, entre otras.</w:t>
       </w:r>
     </w:p>
     <w:p>
@@ -4101,7 +4113,7 @@
       <w:pPr>
         <w:pStyle w:val="Ttulo1"/>
       </w:pPr>
-      <w:bookmarkStart w:id="5" w:name="_Toc181903911"/>
+      <w:bookmarkStart w:id="5" w:name="_Toc183037336"/>
       <w:r>
         <w:lastRenderedPageBreak/>
         <w:t xml:space="preserve">Panel </w:t>
@@ -4732,7 +4744,7 @@
       <w:pPr>
         <w:pStyle w:val="Ttulo3"/>
       </w:pPr>
-      <w:bookmarkStart w:id="6" w:name="_Toc181903912"/>
+      <w:bookmarkStart w:id="6" w:name="_Toc183037337"/>
       <w:r>
         <w:t xml:space="preserve">Menú opciones </w:t>
       </w:r>
@@ -5056,7 +5068,7 @@
       <w:pPr>
         <w:pStyle w:val="Ttulo1"/>
       </w:pPr>
-      <w:bookmarkStart w:id="7" w:name="_Toc181903913"/>
+      <w:bookmarkStart w:id="7" w:name="_Toc183037338"/>
       <w:r>
         <w:lastRenderedPageBreak/>
         <w:t>Panel Apariencia</w:t>
@@ -5331,7 +5343,7 @@
       <w:pPr>
         <w:pStyle w:val="Ttulo2"/>
       </w:pPr>
-      <w:bookmarkStart w:id="8" w:name="_Toc181903914"/>
+      <w:bookmarkStart w:id="8" w:name="_Toc183037339"/>
       <w:r>
         <w:lastRenderedPageBreak/>
         <w:t>Grupo de efectos vectoriales</w:t>
@@ -5355,7 +5367,7 @@
       <w:pPr>
         <w:pStyle w:val="Ttulo3"/>
       </w:pPr>
-      <w:bookmarkStart w:id="9" w:name="_Toc181903915"/>
+      <w:bookmarkStart w:id="9" w:name="_Toc183037340"/>
       <w:r>
         <w:t>Panel Herramienta 3D y Materiales</w:t>
       </w:r>
@@ -7521,6 +7533,15 @@
     </w:p>
     <w:p>
       <w:pPr>
+        <w:rPr>
+          <w:b/>
+          <w:bCs/>
+          <w:lang w:val="es-419" w:eastAsia="es-CO"/>
+        </w:rPr>
+      </w:pPr>
+    </w:p>
+    <w:p>
+      <w:pPr>
         <w:pStyle w:val="Prrafodelista"/>
         <w:numPr>
           <w:ilvl w:val="0"/>
@@ -7538,6 +7559,7 @@
           <w:bCs/>
           <w:lang w:val="es-419" w:eastAsia="es-CO"/>
         </w:rPr>
+        <w:lastRenderedPageBreak/>
         <w:t>Forma</w:t>
       </w:r>
     </w:p>
@@ -7553,7 +7575,6 @@
         <w:rPr>
           <w:lang w:val="es-419" w:eastAsia="es-CO"/>
         </w:rPr>
-        <w:lastRenderedPageBreak/>
         <w:t>P</w:t>
       </w:r>
       <w:r>
@@ -7836,6 +7857,24 @@
     <w:p>
       <w:pPr>
         <w:pStyle w:val="Prrafodelista"/>
+        <w:ind w:left="1429" w:firstLine="0"/>
+        <w:rPr>
+          <w:lang w:val="es-419" w:eastAsia="es-CO"/>
+        </w:rPr>
+      </w:pPr>
+    </w:p>
+    <w:p>
+      <w:pPr>
+        <w:pStyle w:val="Prrafodelista"/>
+        <w:ind w:left="1429" w:firstLine="0"/>
+        <w:rPr>
+          <w:lang w:val="es-419" w:eastAsia="es-CO"/>
+        </w:rPr>
+      </w:pPr>
+    </w:p>
+    <w:p>
+      <w:pPr>
+        <w:pStyle w:val="Prrafodelista"/>
         <w:numPr>
           <w:ilvl w:val="0"/>
           <w:numId w:val="27"/>
@@ -7852,6 +7891,7 @@
           <w:bCs/>
           <w:lang w:val="es-419" w:eastAsia="es-CO"/>
         </w:rPr>
+        <w:lastRenderedPageBreak/>
         <w:t>Orientación vertical u horizontal</w:t>
       </w:r>
     </w:p>
@@ -7896,7 +7936,6 @@
           <w:bCs/>
           <w:lang w:val="es-419" w:eastAsia="es-CO"/>
         </w:rPr>
-        <w:lastRenderedPageBreak/>
         <w:t>Distorsionar y transformar</w:t>
       </w:r>
     </w:p>
@@ -8031,6 +8070,33 @@
     <w:p>
       <w:pPr>
         <w:pStyle w:val="Prrafodelista"/>
+        <w:ind w:left="1440" w:firstLine="0"/>
+        <w:rPr>
+          <w:lang w:val="es-419" w:eastAsia="es-CO"/>
+        </w:rPr>
+      </w:pPr>
+    </w:p>
+    <w:p>
+      <w:pPr>
+        <w:pStyle w:val="Prrafodelista"/>
+        <w:ind w:left="1440" w:firstLine="0"/>
+        <w:rPr>
+          <w:lang w:val="es-419" w:eastAsia="es-CO"/>
+        </w:rPr>
+      </w:pPr>
+    </w:p>
+    <w:p>
+      <w:pPr>
+        <w:pStyle w:val="Prrafodelista"/>
+        <w:ind w:left="1440" w:firstLine="0"/>
+        <w:rPr>
+          <w:lang w:val="es-419" w:eastAsia="es-CO"/>
+        </w:rPr>
+      </w:pPr>
+    </w:p>
+    <w:p>
+      <w:pPr>
+        <w:pStyle w:val="Prrafodelista"/>
         <w:numPr>
           <w:ilvl w:val="1"/>
           <w:numId w:val="3"/>
@@ -8047,6 +8113,7 @@
           <w:bCs/>
           <w:lang w:val="es-419" w:eastAsia="es-CO"/>
         </w:rPr>
+        <w:lastRenderedPageBreak/>
         <w:t>Fruncir y engordar</w:t>
       </w:r>
     </w:p>
@@ -8121,7 +8188,6 @@
           <w:bCs/>
           <w:lang w:val="es-419" w:eastAsia="es-CO"/>
         </w:rPr>
-        <w:lastRenderedPageBreak/>
         <w:t>Transformar</w:t>
       </w:r>
     </w:p>
@@ -8318,153 +8384,9 @@
       <w:pPr>
         <w:ind w:left="284"/>
         <w:rPr>
-          <w:b/>
-          <w:bCs/>
-          <w:lang w:val="es-419" w:eastAsia="es-CO"/>
-        </w:rPr>
-      </w:pPr>
-      <w:r>
-        <w:rPr>
-          <w:b/>
-          <w:bCs/>
-          <w:lang w:val="es-419" w:eastAsia="es-CO"/>
-        </w:rPr>
-        <w:t xml:space="preserve">Paso </w:t>
-      </w:r>
-      <w:r>
-        <w:rPr>
-          <w:b/>
-          <w:bCs/>
-          <w:lang w:val="es-419" w:eastAsia="es-CO"/>
-        </w:rPr>
-        <w:t>2</w:t>
-      </w:r>
-      <w:r>
-        <w:rPr>
-          <w:b/>
-          <w:bCs/>
-          <w:lang w:val="es-419" w:eastAsia="es-CO"/>
-        </w:rPr>
-        <w:t>:</w:t>
-      </w:r>
-    </w:p>
-    <w:p>
-      <w:pPr>
-        <w:ind w:left="993" w:firstLine="0"/>
-        <w:rPr>
-          <w:lang w:val="es-419" w:eastAsia="es-CO"/>
-        </w:rPr>
-      </w:pPr>
-      <w:r>
-        <w:rPr>
-          <w:lang w:val="es-419" w:eastAsia="es-CO"/>
-        </w:rPr>
-        <w:t xml:space="preserve">Luego, en el panel de apariencia, accione el comando </w:t>
-      </w:r>
-      <w:r>
-        <w:rPr>
-          <w:b/>
-          <w:bCs/>
-          <w:lang w:val="es-419" w:eastAsia="es-CO"/>
-        </w:rPr>
-        <w:t>Efectos</w:t>
-      </w:r>
-      <w:r>
-        <w:rPr>
-          <w:lang w:val="es-419" w:eastAsia="es-CO"/>
-        </w:rPr>
-        <w:t xml:space="preserve">, luego se desplaza a la opción Estilizar y seguidamente accione el efecto </w:t>
-      </w:r>
-      <w:r>
-        <w:rPr>
-          <w:b/>
-          <w:bCs/>
-          <w:lang w:val="es-419" w:eastAsia="es-CO"/>
-        </w:rPr>
-        <w:t>Sombra</w:t>
-      </w:r>
-      <w:r>
-        <w:rPr>
-          <w:lang w:val="es-419" w:eastAsia="es-CO"/>
-        </w:rPr>
-        <w:t xml:space="preserve"> </w:t>
-      </w:r>
-      <w:r>
-        <w:rPr>
-          <w:b/>
-          <w:bCs/>
-          <w:lang w:val="es-419" w:eastAsia="es-CO"/>
-        </w:rPr>
-        <w:t>paralela</w:t>
-      </w:r>
-      <w:r>
-        <w:rPr>
-          <w:lang w:val="es-419" w:eastAsia="es-CO"/>
-        </w:rPr>
-        <w:t>.</w:t>
-      </w:r>
-    </w:p>
-    <w:p>
-      <w:pPr>
-        <w:ind w:left="284"/>
-        <w:rPr>
-          <w:b/>
-          <w:bCs/>
-          <w:lang w:val="es-419" w:eastAsia="es-CO"/>
-        </w:rPr>
-      </w:pPr>
-      <w:r>
-        <w:rPr>
-          <w:b/>
-          <w:bCs/>
-          <w:lang w:val="es-419" w:eastAsia="es-CO"/>
-        </w:rPr>
-        <w:t xml:space="preserve">Paso </w:t>
-      </w:r>
-      <w:r>
-        <w:rPr>
-          <w:b/>
-          <w:bCs/>
-          <w:lang w:val="es-419" w:eastAsia="es-CO"/>
-        </w:rPr>
-        <w:t>3</w:t>
-      </w:r>
-      <w:r>
-        <w:rPr>
-          <w:b/>
-          <w:bCs/>
-          <w:lang w:val="es-419" w:eastAsia="es-CO"/>
-        </w:rPr>
-        <w:t>:</w:t>
-      </w:r>
-    </w:p>
-    <w:p>
-      <w:pPr>
-        <w:ind w:left="993" w:firstLine="0"/>
-        <w:rPr>
-          <w:lang w:val="es-419" w:eastAsia="es-CO"/>
-        </w:rPr>
-      </w:pPr>
-      <w:r>
-        <w:rPr>
-          <w:lang w:val="es-419" w:eastAsia="es-CO"/>
-        </w:rPr>
-        <w:t xml:space="preserve">Luego de seleccionar el efecto de </w:t>
-      </w:r>
-      <w:r>
-        <w:rPr>
-          <w:b/>
-          <w:bCs/>
-          <w:lang w:val="es-419" w:eastAsia="es-CO"/>
-        </w:rPr>
-        <w:t>Sombra paralela</w:t>
-      </w:r>
-      <w:r>
-        <w:rPr>
-          <w:lang w:val="es-419" w:eastAsia="es-CO"/>
-        </w:rPr>
-        <w:t>, aparecerá un cuadro de diálogo disponiendo de varios ajustes de configuración.</w:t>
-      </w:r>
+          <w:lang w:val="es-419" w:eastAsia="es-CO"/>
+        </w:rPr>
+      </w:pPr>
     </w:p>
     <w:p>
       <w:pPr>
@@ -8490,6 +8412,158 @@
           <w:bCs/>
           <w:lang w:val="es-419" w:eastAsia="es-CO"/>
         </w:rPr>
+        <w:t>2</w:t>
+      </w:r>
+      <w:r>
+        <w:rPr>
+          <w:b/>
+          <w:bCs/>
+          <w:lang w:val="es-419" w:eastAsia="es-CO"/>
+        </w:rPr>
+        <w:t>:</w:t>
+      </w:r>
+    </w:p>
+    <w:p>
+      <w:pPr>
+        <w:ind w:left="993" w:firstLine="0"/>
+        <w:rPr>
+          <w:lang w:val="es-419" w:eastAsia="es-CO"/>
+        </w:rPr>
+      </w:pPr>
+      <w:r>
+        <w:rPr>
+          <w:lang w:val="es-419" w:eastAsia="es-CO"/>
+        </w:rPr>
+        <w:t xml:space="preserve">Luego, en el panel de apariencia, accione el comando </w:t>
+      </w:r>
+      <w:r>
+        <w:rPr>
+          <w:b/>
+          <w:bCs/>
+          <w:lang w:val="es-419" w:eastAsia="es-CO"/>
+        </w:rPr>
+        <w:t>Efectos</w:t>
+      </w:r>
+      <w:r>
+        <w:rPr>
+          <w:lang w:val="es-419" w:eastAsia="es-CO"/>
+        </w:rPr>
+        <w:t xml:space="preserve">, luego se desplaza a la opción Estilizar y seguidamente accione el efecto </w:t>
+      </w:r>
+      <w:r>
+        <w:rPr>
+          <w:b/>
+          <w:bCs/>
+          <w:lang w:val="es-419" w:eastAsia="es-CO"/>
+        </w:rPr>
+        <w:t>Sombra</w:t>
+      </w:r>
+      <w:r>
+        <w:rPr>
+          <w:lang w:val="es-419" w:eastAsia="es-CO"/>
+        </w:rPr>
+        <w:t xml:space="preserve"> </w:t>
+      </w:r>
+      <w:r>
+        <w:rPr>
+          <w:b/>
+          <w:bCs/>
+          <w:lang w:val="es-419" w:eastAsia="es-CO"/>
+        </w:rPr>
+        <w:t>paralela</w:t>
+      </w:r>
+      <w:r>
+        <w:rPr>
+          <w:lang w:val="es-419" w:eastAsia="es-CO"/>
+        </w:rPr>
+        <w:t>.</w:t>
+      </w:r>
+    </w:p>
+    <w:p>
+      <w:pPr>
+        <w:ind w:left="284"/>
+        <w:rPr>
+          <w:b/>
+          <w:bCs/>
+          <w:lang w:val="es-419" w:eastAsia="es-CO"/>
+        </w:rPr>
+      </w:pPr>
+      <w:r>
+        <w:rPr>
+          <w:b/>
+          <w:bCs/>
+          <w:lang w:val="es-419" w:eastAsia="es-CO"/>
+        </w:rPr>
+        <w:t xml:space="preserve">Paso </w:t>
+      </w:r>
+      <w:r>
+        <w:rPr>
+          <w:b/>
+          <w:bCs/>
+          <w:lang w:val="es-419" w:eastAsia="es-CO"/>
+        </w:rPr>
+        <w:t>3</w:t>
+      </w:r>
+      <w:r>
+        <w:rPr>
+          <w:b/>
+          <w:bCs/>
+          <w:lang w:val="es-419" w:eastAsia="es-CO"/>
+        </w:rPr>
+        <w:t>:</w:t>
+      </w:r>
+    </w:p>
+    <w:p>
+      <w:pPr>
+        <w:ind w:left="993" w:firstLine="0"/>
+        <w:rPr>
+          <w:lang w:val="es-419" w:eastAsia="es-CO"/>
+        </w:rPr>
+      </w:pPr>
+      <w:r>
+        <w:rPr>
+          <w:lang w:val="es-419" w:eastAsia="es-CO"/>
+        </w:rPr>
+        <w:t xml:space="preserve">Luego de seleccionar el efecto de </w:t>
+      </w:r>
+      <w:r>
+        <w:rPr>
+          <w:b/>
+          <w:bCs/>
+          <w:lang w:val="es-419" w:eastAsia="es-CO"/>
+        </w:rPr>
+        <w:t>Sombra paralela</w:t>
+      </w:r>
+      <w:r>
+        <w:rPr>
+          <w:lang w:val="es-419" w:eastAsia="es-CO"/>
+        </w:rPr>
+        <w:t>, aparecerá un cuadro de diálogo disponiendo de varios ajustes de configuración.</w:t>
+      </w:r>
+    </w:p>
+    <w:p>
+      <w:pPr>
+        <w:ind w:left="284"/>
+        <w:rPr>
+          <w:b/>
+          <w:bCs/>
+          <w:lang w:val="es-419" w:eastAsia="es-CO"/>
+        </w:rPr>
+      </w:pPr>
+      <w:r>
+        <w:rPr>
+          <w:b/>
+          <w:bCs/>
+          <w:lang w:val="es-419" w:eastAsia="es-CO"/>
+        </w:rPr>
+        <w:t xml:space="preserve">Paso </w:t>
+      </w:r>
+      <w:r>
+        <w:rPr>
+          <w:b/>
+          <w:bCs/>
+          <w:lang w:val="es-419" w:eastAsia="es-CO"/>
+        </w:rPr>
         <w:t>4</w:t>
       </w:r>
       <w:r>
@@ -8533,7 +8607,7 @@
       <w:pPr>
         <w:pStyle w:val="Ttulo2"/>
       </w:pPr>
-      <w:bookmarkStart w:id="10" w:name="_Toc181903916"/>
+      <w:bookmarkStart w:id="10" w:name="_Toc183037341"/>
       <w:r>
         <w:t>Grupo de efectos de rasterizado</w:t>
       </w:r>
@@ -8626,6 +8700,7 @@
         <w:rPr>
           <w:lang w:val="es-419" w:eastAsia="es-CO"/>
         </w:rPr>
+        <w:lastRenderedPageBreak/>
         <w:t>Desenfoque de radial</w:t>
       </w:r>
     </w:p>
@@ -8657,7 +8732,7 @@
       <w:pPr>
         <w:pStyle w:val="Ttulo1"/>
       </w:pPr>
-      <w:bookmarkStart w:id="11" w:name="_Toc181903917"/>
+      <w:bookmarkStart w:id="11" w:name="_Toc183037342"/>
       <w:r>
         <w:lastRenderedPageBreak/>
         <w:t>Paneles de texto</w:t>
@@ -8721,7 +8796,7 @@
       <w:pPr>
         <w:pStyle w:val="Ttulo2"/>
       </w:pPr>
-      <w:bookmarkStart w:id="12" w:name="_Toc181903918"/>
+      <w:bookmarkStart w:id="12" w:name="_Toc183037343"/>
       <w:r>
         <w:t>Panel Carácter</w:t>
       </w:r>
@@ -8749,7 +8824,19 @@
         <w:rPr>
           <w:lang w:val="es-419" w:eastAsia="es-CO"/>
         </w:rPr>
-        <w:t xml:space="preserve"> o espaciado entre caracteres para casos especiales, escala horizontal, desplazamiento vertical, interlineado, tracking, escala vertical, rotación de caracteres e Idioma.</w:t>
+        <w:t xml:space="preserve"> o espaciado entre caracteres para casos especiales, escala horizontal, desplazamiento vertical, interlineado, </w:t>
+      </w:r>
+      <w:r>
+        <w:rPr>
+          <w:rStyle w:val="Extranjerismo"/>
+        </w:rPr>
+        <w:t>tracking</w:t>
+      </w:r>
+      <w:r>
+        <w:rPr>
+          <w:lang w:val="es-419" w:eastAsia="es-CO"/>
+        </w:rPr>
+        <w:t>, escala vertical, rotación de caracteres e Idioma.</w:t>
       </w:r>
     </w:p>
     <w:p>
@@ -9075,7 +9162,7 @@
       <w:pPr>
         <w:pStyle w:val="Ttulo2"/>
       </w:pPr>
-      <w:bookmarkStart w:id="13" w:name="_Toc181903919"/>
+      <w:bookmarkStart w:id="13" w:name="_Toc183037344"/>
       <w:r>
         <w:t>Panel Párrafo</w:t>
       </w:r>
@@ -9165,10 +9252,10 @@
           <w:lang w:val="es-419" w:eastAsia="es-CO"/>
         </w:rPr>
         <w:drawing>
-          <wp:inline distT="0" distB="0" distL="0" distR="0" wp14:anchorId="686AA43C" wp14:editId="4D58D2FA">
+          <wp:inline distT="0" distB="0" distL="0" distR="0" wp14:anchorId="686AA43C" wp14:editId="2DAE4E1E">
             <wp:extent cx="4819650" cy="3648075"/>
             <wp:effectExtent l="0" t="0" r="0" b="9525"/>
-            <wp:docPr id="13" name="Imagen 13"/>
+            <wp:docPr id="13" name="Imagen 13" descr="Imagen que presenta las funcionalidades claves del Panel Párrafo."/>
             <wp:cNvGraphicFramePr>
               <a:graphicFrameLocks xmlns:a="http://schemas.openxmlformats.org/drawingml/2006/main" noChangeAspect="1"/>
             </wp:cNvGraphicFramePr>
@@ -9176,7 +9263,7 @@
               <a:graphicData uri="http://schemas.openxmlformats.org/drawingml/2006/picture">
                 <pic:pic xmlns:pic="http://schemas.openxmlformats.org/drawingml/2006/picture">
                   <pic:nvPicPr>
-                    <pic:cNvPr id="13" name="Imagen 13"/>
+                    <pic:cNvPr id="13" name="Imagen 13" descr="Imagen que presenta las funcionalidades claves del Panel Párrafo."/>
                     <pic:cNvPicPr/>
                   </pic:nvPicPr>
                   <pic:blipFill>
@@ -9552,7 +9639,7 @@
       <w:pPr>
         <w:pStyle w:val="Ttulo1"/>
       </w:pPr>
-      <w:bookmarkStart w:id="14" w:name="_Toc181903920"/>
+      <w:bookmarkStart w:id="14" w:name="_Toc183037345"/>
       <w:r>
         <w:lastRenderedPageBreak/>
         <w:t>Manejo de capas</w:t>
@@ -10254,7 +10341,31 @@
         <w:rPr>
           <w:lang w:val="es-419" w:eastAsia="es-CO"/>
         </w:rPr>
-        <w:t>Puede utilizar el panel Capas para mostrar algunos elementos como contornos y otros con el aspecto que tendrán en la ilustración final. También puede atenuar imágenes enlazadas y objetos de mapa de bits para facilitar la edición de las ilustraciones en la parte superior de la imagen. Esto resulta muy útil para calcar una imagen de mapa de bits.</w:t>
+        <w:t xml:space="preserve">Puede utilizar el panel Capas para mostrar algunos elementos como contornos y otros con el aspecto que tendrán en la ilustración final. También puede atenuar imágenes enlazadas y objetos de mapa de </w:t>
+      </w:r>
+      <w:r>
+        <w:rPr>
+          <w:rStyle w:val="Extranjerismo"/>
+        </w:rPr>
+        <w:t>bits</w:t>
+      </w:r>
+      <w:r>
+        <w:rPr>
+          <w:lang w:val="es-419" w:eastAsia="es-CO"/>
+        </w:rPr>
+        <w:t xml:space="preserve"> para facilitar la edición de las ilustraciones en la parte superior de la imagen. Esto resulta muy útil para calcar una imagen de mapa de </w:t>
+      </w:r>
+      <w:r>
+        <w:rPr>
+          <w:rStyle w:val="Extranjerismo"/>
+        </w:rPr>
+        <w:t>bits</w:t>
+      </w:r>
+      <w:r>
+        <w:rPr>
+          <w:lang w:val="es-419" w:eastAsia="es-CO"/>
+        </w:rPr>
+        <w:t>.</w:t>
       </w:r>
     </w:p>
     <w:p>
@@ -10275,7 +10386,7 @@
       <w:pPr>
         <w:pStyle w:val="Titulosgenerales"/>
       </w:pPr>
-      <w:bookmarkStart w:id="15" w:name="_Toc181903921"/>
+      <w:bookmarkStart w:id="15" w:name="_Toc183037346"/>
       <w:r>
         <w:lastRenderedPageBreak/>
         <w:t>Síntesis</w:t>
@@ -10358,7 +10469,7 @@
       <w:pPr>
         <w:pStyle w:val="Titulosgenerales"/>
       </w:pPr>
-      <w:bookmarkStart w:id="16" w:name="_Toc181903922"/>
+      <w:bookmarkStart w:id="16" w:name="_Toc183037347"/>
       <w:r>
         <w:lastRenderedPageBreak/>
         <w:t>Material complementario</w:t>
@@ -10504,7 +10615,7 @@
       <w:pPr>
         <w:pStyle w:val="Titulosgenerales"/>
       </w:pPr>
-      <w:bookmarkStart w:id="17" w:name="_Toc181903923"/>
+      <w:bookmarkStart w:id="17" w:name="_Toc183037348"/>
       <w:r>
         <w:lastRenderedPageBreak/>
         <w:t>Glosario</w:t>
@@ -10805,7 +10916,7 @@
       <w:pPr>
         <w:pStyle w:val="Titulosgenerales"/>
       </w:pPr>
-      <w:bookmarkStart w:id="18" w:name="_Toc181903924"/>
+      <w:bookmarkStart w:id="18" w:name="_Toc183037349"/>
       <w:r>
         <w:lastRenderedPageBreak/>
         <w:t>Referencias bibliográficas</w:t>
@@ -10903,7 +11014,7 @@
       <w:pPr>
         <w:pStyle w:val="Titulosgenerales"/>
       </w:pPr>
-      <w:bookmarkStart w:id="19" w:name="_Toc181903925"/>
+      <w:bookmarkStart w:id="19" w:name="_Toc183037350"/>
       <w:r>
         <w:lastRenderedPageBreak/>
         <w:t>Créditos</w:t>
@@ -16732,13 +16843,13 @@
 </file>
 
 <file path=customXml/itemProps2.xml><?xml version="1.0" encoding="utf-8"?>
-<ds:datastoreItem xmlns:ds="http://schemas.openxmlformats.org/officeDocument/2006/customXml" ds:itemID="{4DBD22D8-6821-4C29-8B28-FD4C8D913D31}"/>
+<ds:datastoreItem xmlns:ds="http://schemas.openxmlformats.org/officeDocument/2006/customXml" ds:itemID="{34664C25-8FF8-4951-BF5F-46F044C5E042}"/>
 </file>
 
 <file path=customXml/itemProps3.xml><?xml version="1.0" encoding="utf-8"?>
-<ds:datastoreItem xmlns:ds="http://schemas.openxmlformats.org/officeDocument/2006/customXml" ds:itemID="{63A7288F-4EE0-4C27-AA2D-811A3451189C}"/>
+<ds:datastoreItem xmlns:ds="http://schemas.openxmlformats.org/officeDocument/2006/customXml" ds:itemID="{09BABDF8-BAE5-4CE9-82F6-8D421CB75993}"/>
 </file>
 
 <file path=customXml/itemProps4.xml><?xml version="1.0" encoding="utf-8"?>
-<ds:datastoreItem xmlns:ds="http://schemas.openxmlformats.org/officeDocument/2006/customXml" ds:itemID="{01AAD3FD-66EA-43E8-89E1-96352C06F1FF}"/>
+<ds:datastoreItem xmlns:ds="http://schemas.openxmlformats.org/officeDocument/2006/customXml" ds:itemID="{75DB44F0-A225-4450-95D1-307E0F9F5F23}"/>
 </file>